--- a/法令ファイル/ガス事業法第七十六条第一項本文の規定に基づき特定ガス導管事業者が定める託送供給約款において定めるべき事項等に関する省令/ガス事業法第七十六条第一項本文の規定に基づき特定ガス導管事業者が定める託送供給約款において定めるべき事項等に関する省令（平成二十八年経済産業省令第百三号）.docx
+++ b/法令ファイル/ガス事業法第七十六条第一項本文の規定に基づき特定ガス導管事業者が定める託送供給約款において定めるべき事項等に関する省令/ガス事業法第七十六条第一項本文の規定に基づき特定ガス導管事業者が定める託送供給約款において定めるべき事項等に関する省令（平成二十八年経済産業省令第百三号）.docx
@@ -40,239 +40,155 @@
     </w:p>
     <w:p>
       <w:pPr>
-        <w:pStyle w:val="Heading6"/>
+        <w:pStyle w:val="ListBullet"/>
         <w:ind w:left="880"/>
       </w:pPr>
       <w:r>
         <w:t>一</w:t>
-      </w:r>
-    </w:p>
-    <w:p>
-      <w:pPr>
-        <w:ind w:left="880"/>
-      </w:pPr>
-      <w:r>
+        <w:br/>
         <w:t>適用範囲</w:t>
       </w:r>
     </w:p>
     <w:p>
       <w:pPr>
-        <w:pStyle w:val="Heading6"/>
+        <w:pStyle w:val="ListBullet"/>
         <w:ind w:left="880"/>
       </w:pPr>
       <w:r>
         <w:t>二</w:t>
-      </w:r>
-    </w:p>
-    <w:p>
-      <w:pPr>
-        <w:ind w:left="880"/>
-      </w:pPr>
-      <w:r>
+        <w:br/>
         <w:t>料金</w:t>
       </w:r>
     </w:p>
     <w:p>
       <w:pPr>
-        <w:pStyle w:val="Heading6"/>
+        <w:pStyle w:val="ListBullet"/>
         <w:ind w:left="880"/>
       </w:pPr>
       <w:r>
         <w:t>三</w:t>
-      </w:r>
-    </w:p>
-    <w:p>
-      <w:pPr>
-        <w:ind w:left="880"/>
-      </w:pPr>
-      <w:r>
+        <w:br/>
         <w:t>導管、ガスメーターその他の設備に関する費用の負担に関する事項</w:t>
       </w:r>
     </w:p>
     <w:p>
       <w:pPr>
-        <w:pStyle w:val="Heading6"/>
+        <w:pStyle w:val="ListBullet"/>
         <w:ind w:left="880"/>
       </w:pPr>
       <w:r>
         <w:t>四</w:t>
-      </w:r>
-    </w:p>
-    <w:p>
-      <w:pPr>
-        <w:ind w:left="880"/>
-      </w:pPr>
-      <w:r>
+        <w:br/>
         <w:t>前二号に掲げるもののほか、供給の相手方が負担すべきものがある場合にあっては、その内容</w:t>
       </w:r>
     </w:p>
     <w:p>
       <w:pPr>
-        <w:pStyle w:val="Heading6"/>
+        <w:pStyle w:val="ListBullet"/>
         <w:ind w:left="880"/>
       </w:pPr>
       <w:r>
         <w:t>五</w:t>
-      </w:r>
-    </w:p>
-    <w:p>
-      <w:pPr>
-        <w:ind w:left="880"/>
-      </w:pPr>
-      <w:r>
+        <w:br/>
         <w:t>ガスの受入量及び供給量の計測方法並びに料金その他の供給の相手方が負担すべきものの徴収の方法</w:t>
       </w:r>
     </w:p>
     <w:p>
       <w:pPr>
-        <w:pStyle w:val="Heading6"/>
+        <w:pStyle w:val="ListBullet"/>
         <w:ind w:left="880"/>
       </w:pPr>
       <w:r>
         <w:t>六</w:t>
-      </w:r>
-    </w:p>
-    <w:p>
-      <w:pPr>
-        <w:ind w:left="880"/>
-      </w:pPr>
-      <w:r>
+        <w:br/>
         <w:t>託送供給を行うことができるガスの熱量等の範囲、組成その他のガスの受入条件に関する事項</w:t>
       </w:r>
     </w:p>
     <w:p>
       <w:pPr>
-        <w:pStyle w:val="Heading6"/>
+        <w:pStyle w:val="ListBullet"/>
         <w:ind w:left="880"/>
       </w:pPr>
       <w:r>
         <w:t>七</w:t>
-      </w:r>
-    </w:p>
-    <w:p>
-      <w:pPr>
-        <w:ind w:left="880"/>
-      </w:pPr>
-      <w:r>
+        <w:br/>
         <w:t>託送供給に附帯する業務に関する事項</w:t>
       </w:r>
     </w:p>
     <w:p>
       <w:pPr>
-        <w:pStyle w:val="Heading6"/>
+        <w:pStyle w:val="ListBullet"/>
         <w:ind w:left="880"/>
       </w:pPr>
       <w:r>
         <w:t>八</w:t>
-      </w:r>
-    </w:p>
-    <w:p>
-      <w:pPr>
-        <w:ind w:left="880"/>
-      </w:pPr>
-      <w:r>
+        <w:br/>
         <w:t>導管、ガスメーターその他の設備に関する特定ガス導管事業者及び供給の相手方の保安上の責任に関する事項</w:t>
       </w:r>
     </w:p>
     <w:p>
       <w:pPr>
-        <w:pStyle w:val="Heading6"/>
+        <w:pStyle w:val="ListBullet"/>
         <w:ind w:left="880"/>
       </w:pPr>
       <w:r>
         <w:t>九</w:t>
-      </w:r>
-    </w:p>
-    <w:p>
-      <w:pPr>
-        <w:ind w:left="880"/>
-      </w:pPr>
-      <w:r>
+        <w:br/>
         <w:t>ガスの受入れ及び供給の制限又は停止並びにこれらの解除に関する事項</w:t>
       </w:r>
     </w:p>
     <w:p>
       <w:pPr>
-        <w:pStyle w:val="Heading6"/>
+        <w:pStyle w:val="ListBullet"/>
         <w:ind w:left="880"/>
       </w:pPr>
       <w:r>
         <w:t>十</w:t>
-      </w:r>
-    </w:p>
-    <w:p>
-      <w:pPr>
-        <w:ind w:left="880"/>
-      </w:pPr>
-      <w:r>
+        <w:br/>
         <w:t>契約の申込みの方法並びに契約の更新及び解除に関する事項</w:t>
       </w:r>
     </w:p>
     <w:p>
       <w:pPr>
-        <w:pStyle w:val="Heading6"/>
+        <w:pStyle w:val="ListBullet"/>
         <w:ind w:left="880"/>
       </w:pPr>
       <w:r>
         <w:t>十一</w:t>
-      </w:r>
-    </w:p>
-    <w:p>
-      <w:pPr>
-        <w:ind w:left="880"/>
-      </w:pPr>
-      <w:r>
+        <w:br/>
         <w:t>前各号に掲げるもののほか、供給条件又は特定ガス導管事業者及び供給の相手方の責任に関する事項がある場合にあっては、その内容</w:t>
       </w:r>
     </w:p>
     <w:p>
       <w:pPr>
-        <w:pStyle w:val="Heading6"/>
+        <w:pStyle w:val="ListBullet"/>
         <w:ind w:left="880"/>
       </w:pPr>
       <w:r>
         <w:t>十二</w:t>
-      </w:r>
-    </w:p>
-    <w:p>
-      <w:pPr>
-        <w:ind w:left="880"/>
-      </w:pPr>
-      <w:r>
+        <w:br/>
         <w:t>有効期間を定める場合にあっては、その期間</w:t>
       </w:r>
     </w:p>
     <w:p>
       <w:pPr>
-        <w:pStyle w:val="Heading6"/>
+        <w:pStyle w:val="ListBullet"/>
         <w:ind w:left="880"/>
       </w:pPr>
       <w:r>
         <w:t>十三</w:t>
-      </w:r>
-    </w:p>
-    <w:p>
-      <w:pPr>
-        <w:ind w:left="880"/>
-      </w:pPr>
-      <w:r>
+        <w:br/>
         <w:t>導管の位置を明示した地形図の閲覧場所</w:t>
       </w:r>
     </w:p>
     <w:p>
       <w:pPr>
-        <w:pStyle w:val="Heading6"/>
+        <w:pStyle w:val="ListBullet"/>
         <w:ind w:left="880"/>
       </w:pPr>
       <w:r>
         <w:t>十四</w:t>
-      </w:r>
-    </w:p>
-    <w:p>
-      <w:pPr>
-        <w:ind w:left="880"/>
-      </w:pPr>
-      <w:r>
+        <w:br/>
         <w:t>実施期日</w:t>
       </w:r>
     </w:p>
@@ -291,69 +207,45 @@
     </w:p>
     <w:p>
       <w:pPr>
-        <w:pStyle w:val="Heading6"/>
+        <w:pStyle w:val="ListBullet"/>
         <w:ind w:left="880"/>
       </w:pPr>
       <w:r>
         <w:t>一</w:t>
-      </w:r>
-    </w:p>
-    <w:p>
-      <w:pPr>
-        <w:ind w:left="880"/>
-      </w:pPr>
-      <w:r>
+        <w:br/>
         <w:t>算定省令様式第一、様式第二、様式第三、様式第四、様式第五第一表、第二表及び第二表補足並びに様式第六の書類</w:t>
       </w:r>
     </w:p>
     <w:p>
       <w:pPr>
-        <w:pStyle w:val="Heading6"/>
+        <w:pStyle w:val="ListBullet"/>
         <w:ind w:left="880"/>
       </w:pPr>
       <w:r>
         <w:t>二</w:t>
-      </w:r>
-    </w:p>
-    <w:p>
-      <w:pPr>
-        <w:ind w:left="880"/>
-      </w:pPr>
-      <w:r>
+        <w:br/>
         <w:t>算定省令第十条第一項に規定する特定ガス導管事業者にあっては、算定省令様式第五第三表、第四表及び第四表補足並びに第五表及び第五表補足の書類</w:t>
       </w:r>
     </w:p>
     <w:p>
       <w:pPr>
-        <w:pStyle w:val="Heading6"/>
+        <w:pStyle w:val="ListBullet"/>
         <w:ind w:left="880"/>
       </w:pPr>
       <w:r>
         <w:t>三</w:t>
-      </w:r>
-    </w:p>
-    <w:p>
-      <w:pPr>
-        <w:ind w:left="880"/>
-      </w:pPr>
-      <w:r>
+        <w:br/>
         <w:t>算定省令第十六条の規定により算定省令第九条及び第十一条から第十四条までの規定とは異なる料金の算定方法を定める特定ガス導管事業者にあっては、算定省令様式第七の書類</w:t>
       </w:r>
     </w:p>
     <w:p>
       <w:pPr>
-        <w:pStyle w:val="Heading6"/>
+        <w:pStyle w:val="ListBullet"/>
         <w:ind w:left="880"/>
       </w:pPr>
       <w:r>
         <w:t>四</w:t>
-      </w:r>
-    </w:p>
-    <w:p>
-      <w:pPr>
-        <w:ind w:left="880"/>
-      </w:pPr>
-      <w:r>
+        <w:br/>
         <w:t>供給の相手方の負担となるものの金額の算出の根拠又は当該金額の決定の方法に関する説明書</w:t>
       </w:r>
     </w:p>
@@ -385,6 +277,8 @@
     <w:p>
       <w:r>
         <w:t>法第七十六条第五項の規定による託送供給約款の公表は、その実施の日の十日前から、営業所及び事務所に添え置くとともに、インターネットを利用することにより、これを行わなければならない。</w:t>
+        <w:br/>
+        <w:t>ただし、インターネットを利用することが著しく困難な場合には、インターネットを利用することを要しない。</w:t>
       </w:r>
     </w:p>
     <w:p>
@@ -437,6 +331,8 @@
     <w:p>
       <w:r>
         <w:t>この省令は、電気事業法等の一部を改正する等の法律（平成二十七年法律第四十七号。以下「改正法」という。）附則第一条第五号の施行の日（平成二十九年四月一日）から施行する。</w:t>
+        <w:br/>
+        <w:t>ただし、次条から附則第四条までの規定は、公布の日から施行する。</w:t>
       </w:r>
     </w:p>
     <w:p>
@@ -515,7 +411,7 @@
     </w:pPr>
     <w:r>
       <w:tab/>
-      <w:t>WeGov v0.1 - FTS141</w:t>
+      <w:t>WeGov v0.2 - FTS141</w:t>
     </w:r>
   </w:p>
 </w:ftr>
